--- a/Bài tập 4.docx
+++ b/Bài tập 4.docx
@@ -1604,7 +1604,7 @@
           <w:sz w:val="12"/>
           <w:szCs w:val="12"/>
         </w:rPr>
-        <w:t>True</w:t>
+        <w:t>False</w:t>
       </w:r>
       <w:r>
         <w:rPr>
@@ -1633,7 +1633,7 @@
           <w:sz w:val="12"/>
           <w:szCs w:val="12"/>
         </w:rPr>
-        <w:t>False</w:t>
+        <w:t>True</w:t>
       </w:r>
     </w:p>
     <w:p>

--- a/Bài tập 4.docx
+++ b/Bài tập 4.docx
@@ -886,6 +886,7 @@
       <w:pPr>
         <w:tabs>
           <w:tab w:val="left" w:pos="567"/>
+          <w:tab w:val="right" w:pos="9360"/>
         </w:tabs>
         <w:ind w:firstLine="426"/>
         <w:rPr>
@@ -1072,6 +1073,14 @@
         </w:rPr>
         <w:t>DISPLAY “ max”</w:t>
       </w:r>
+      <w:r>
+        <w:rPr>
+          <w:rFonts w:ascii="A3.Jovis-BeVietnamSemiBold-San" w:hAnsi="A3.Jovis-BeVietnamSemiBold-San"/>
+          <w:sz w:val="18"/>
+          <w:szCs w:val="18"/>
+        </w:rPr>
+        <w:tab/>
+      </w:r>
     </w:p>
     <w:p>
       <w:pPr>
@@ -1195,16 +1204,16 @@
         <mc:AlternateContent>
           <mc:Choice Requires="wps">
             <w:drawing>
-              <wp:anchor distT="0" distB="0" distL="114300" distR="114300" simplePos="0" relativeHeight="251665408" behindDoc="0" locked="0" layoutInCell="1" allowOverlap="1" wp14:anchorId="3F30BFED" wp14:editId="4C3FBC71">
+              <wp:anchor distT="0" distB="0" distL="114300" distR="114300" simplePos="0" relativeHeight="251665408" behindDoc="0" locked="0" layoutInCell="1" allowOverlap="1" wp14:anchorId="3F30BFED" wp14:editId="34B9A91B">
                 <wp:simplePos x="0" y="0"/>
                 <wp:positionH relativeFrom="margin">
-                  <wp:posOffset>3463925</wp:posOffset>
+                  <wp:posOffset>3421561</wp:posOffset>
                 </wp:positionH>
                 <wp:positionV relativeFrom="paragraph">
                   <wp:posOffset>99060</wp:posOffset>
                 </wp:positionV>
-                <wp:extent cx="913840" cy="683896"/>
-                <wp:effectExtent l="19050" t="19050" r="19685" b="40005"/>
+                <wp:extent cx="1025979" cy="683896"/>
+                <wp:effectExtent l="19050" t="19050" r="22225" b="40005"/>
                 <wp:wrapNone/>
                 <wp:docPr id="63" name="Hình thoi 63"/>
                 <wp:cNvGraphicFramePr/>
@@ -1215,7 +1224,7 @@
                       <wps:spPr>
                         <a:xfrm>
                           <a:off x="0" y="0"/>
-                          <a:ext cx="913840" cy="683896"/>
+                          <a:ext cx="1025979" cy="683896"/>
                         </a:xfrm>
                         <a:prstGeom prst="diamond">
                           <a:avLst/>
@@ -1262,7 +1271,26 @@
                                 <w:sz w:val="18"/>
                                 <w:szCs w:val="18"/>
                               </w:rPr>
-                              <w:t>i &lt; N</w:t>
+                              <w:t>i &lt;</w:t>
+                            </w:r>
+                            <w:r>
+                              <w:rPr>
+                                <w:rFonts w:ascii="A3.Jovis-BeVietnamSemiBold-San" w:hAnsi="A3.Jovis-BeVietnamSemiBold-San"/>
+                                <w:color w:val="000000" w:themeColor="text1"/>
+                                <w:sz w:val="18"/>
+                                <w:szCs w:val="18"/>
+                                <w:lang w:val="vi-VN"/>
+                              </w:rPr>
+                              <w:t>=</w:t>
+                            </w:r>
+                            <w:r>
+                              <w:rPr>
+                                <w:rFonts w:ascii="A3.Jovis-BeVietnamSemiBold-San" w:hAnsi="A3.Jovis-BeVietnamSemiBold-San"/>
+                                <w:color w:val="000000" w:themeColor="text1"/>
+                                <w:sz w:val="18"/>
+                                <w:szCs w:val="18"/>
+                              </w:rPr>
+                              <w:t xml:space="preserve"> N</w:t>
                             </w:r>
                           </w:p>
                         </w:txbxContent>
@@ -1291,7 +1319,7 @@
                 <v:stroke joinstyle="miter"/>
                 <v:path gradientshapeok="t" o:connecttype="rect" textboxrect="5400,5400,16200,16200"/>
               </v:shapetype>
-              <v:shape id="Hình thoi 63" o:spid="_x0000_s1029" type="#_x0000_t4" style="position:absolute;left:0;text-align:left;margin-left:272.75pt;margin-top:7.8pt;width:71.95pt;height:53.85pt;z-index:251665408;visibility:visible;mso-wrap-style:square;mso-width-percent:0;mso-height-percent:0;mso-wrap-distance-left:9pt;mso-wrap-distance-top:0;mso-wrap-distance-right:9pt;mso-wrap-distance-bottom:0;mso-position-horizontal:absolute;mso-position-horizontal-relative:margin;mso-position-vertical:absolute;mso-position-vertical-relative:text;mso-width-percent:0;mso-height-percent:0;mso-width-relative:margin;mso-height-relative:margin;v-text-anchor:middle" o:gfxdata="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" filled="f" strokecolor="black [3213]" strokeweight="1pt">
+              <v:shape id="Hình thoi 63" o:spid="_x0000_s1029" type="#_x0000_t4" style="position:absolute;left:0;text-align:left;margin-left:269.4pt;margin-top:7.8pt;width:80.8pt;height:53.85pt;z-index:251665408;visibility:visible;mso-wrap-style:square;mso-width-percent:0;mso-height-percent:0;mso-wrap-distance-left:9pt;mso-wrap-distance-top:0;mso-wrap-distance-right:9pt;mso-wrap-distance-bottom:0;mso-position-horizontal:absolute;mso-position-horizontal-relative:margin;mso-position-vertical:absolute;mso-position-vertical-relative:text;mso-width-percent:0;mso-height-percent:0;mso-width-relative:margin;mso-height-relative:margin;v-text-anchor:middle" o:gfxdata="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" filled="f" strokecolor="black [3213]" strokeweight="1pt">
                 <v:textbox>
                   <w:txbxContent>
                     <w:p>
@@ -1311,7 +1339,26 @@
                           <w:sz w:val="18"/>
                           <w:szCs w:val="18"/>
                         </w:rPr>
-                        <w:t>i &lt; N</w:t>
+                        <w:t>i &lt;</w:t>
+                      </w:r>
+                      <w:r>
+                        <w:rPr>
+                          <w:rFonts w:ascii="A3.Jovis-BeVietnamSemiBold-San" w:hAnsi="A3.Jovis-BeVietnamSemiBold-San"/>
+                          <w:color w:val="000000" w:themeColor="text1"/>
+                          <w:sz w:val="18"/>
+                          <w:szCs w:val="18"/>
+                          <w:lang w:val="vi-VN"/>
+                        </w:rPr>
+                        <w:t>=</w:t>
+                      </w:r>
+                      <w:r>
+                        <w:rPr>
+                          <w:rFonts w:ascii="A3.Jovis-BeVietnamSemiBold-San" w:hAnsi="A3.Jovis-BeVietnamSemiBold-San"/>
+                          <w:color w:val="000000" w:themeColor="text1"/>
+                          <w:sz w:val="18"/>
+                          <w:szCs w:val="18"/>
+                        </w:rPr>
+                        <w:t xml:space="preserve"> N</w:t>
                       </w:r>
                     </w:p>
                   </w:txbxContent>
@@ -1382,16 +1429,16 @@
         <mc:AlternateContent>
           <mc:Choice Requires="wps">
             <w:drawing>
-              <wp:anchor distT="0" distB="0" distL="114300" distR="114300" simplePos="0" relativeHeight="251669504" behindDoc="0" locked="0" layoutInCell="1" allowOverlap="1" wp14:anchorId="442D109E" wp14:editId="0FE367E0">
+              <wp:anchor distT="0" distB="0" distL="114300" distR="114300" simplePos="0" relativeHeight="251669504" behindDoc="0" locked="0" layoutInCell="1" allowOverlap="1" wp14:anchorId="442D109E" wp14:editId="3DA22A88">
                 <wp:simplePos x="0" y="0"/>
                 <wp:positionH relativeFrom="column">
-                  <wp:posOffset>4354286</wp:posOffset>
+                  <wp:posOffset>4435929</wp:posOffset>
                 </wp:positionH>
                 <wp:positionV relativeFrom="paragraph">
-                  <wp:posOffset>163467</wp:posOffset>
+                  <wp:posOffset>168910</wp:posOffset>
                 </wp:positionV>
-                <wp:extent cx="359228" cy="511629"/>
-                <wp:effectExtent l="0" t="0" r="79375" b="60325"/>
+                <wp:extent cx="277132" cy="505732"/>
+                <wp:effectExtent l="0" t="0" r="66040" b="46990"/>
                 <wp:wrapNone/>
                 <wp:docPr id="67" name="Đường kết nối: Mũi tên Gấp khúc 67"/>
                 <wp:cNvGraphicFramePr/>
@@ -1402,7 +1449,7 @@
                       <wps:spPr>
                         <a:xfrm>
                           <a:off x="0" y="0"/>
-                          <a:ext cx="359228" cy="511629"/>
+                          <a:ext cx="277132" cy="505732"/>
                         </a:xfrm>
                         <a:prstGeom prst="bentConnector3">
                           <a:avLst>
@@ -1445,7 +1492,7 @@
           </mc:Choice>
           <mc:Fallback>
             <w:pict>
-              <v:shapetype w14:anchorId="715EE5F1" id="_x0000_t34" coordsize="21600,21600" o:spt="34" o:oned="t" adj="10800" path="m,l@0,0@0,21600,21600,21600e" filled="f">
+              <v:shapetype w14:anchorId="22BDA858" id="_x0000_t34" coordsize="21600,21600" o:spt="34" o:oned="t" adj="10800" path="m,l@0,0@0,21600,21600,21600e" filled="f">
                 <v:stroke joinstyle="miter"/>
                 <v:formulas>
                   <v:f eqn="val #0"/>
@@ -1456,7 +1503,7 @@
                 </v:handles>
                 <o:lock v:ext="edit" shapetype="t"/>
               </v:shapetype>
-              <v:shape id="Đường kết nối: Mũi tên Gấp khúc 67" o:spid="_x0000_s1026" type="#_x0000_t34" style="position:absolute;margin-left:342.85pt;margin-top:12.85pt;width:28.3pt;height:40.3pt;z-index:251669504;visibility:visible;mso-wrap-style:square;mso-width-percent:0;mso-height-percent:0;mso-wrap-distance-left:9pt;mso-wrap-distance-top:0;mso-wrap-distance-right:9pt;mso-wrap-distance-bottom:0;mso-position-horizontal:absolute;mso-position-horizontal-relative:text;mso-position-vertical:absolute;mso-position-vertical-relative:text;mso-width-percent:0;mso-height-percent:0;mso-width-relative:margin;mso-height-relative:margin" o:gfxdata="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" adj="21600" strokecolor="black [3213]" strokeweight=".5pt">
+              <v:shape id="Đường kết nối: Mũi tên Gấp khúc 67" o:spid="_x0000_s1026" type="#_x0000_t34" style="position:absolute;margin-left:349.3pt;margin-top:13.3pt;width:21.8pt;height:39.8pt;z-index:251669504;visibility:visible;mso-wrap-style:square;mso-width-percent:0;mso-height-percent:0;mso-wrap-distance-left:9pt;mso-wrap-distance-top:0;mso-wrap-distance-right:9pt;mso-wrap-distance-bottom:0;mso-position-horizontal:absolute;mso-position-horizontal-relative:text;mso-position-vertical:absolute;mso-position-vertical-relative:text;mso-width-percent:0;mso-height-percent:0;mso-width-relative:margin;mso-height-relative:margin" o:gfxdata="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" adj="21600" strokecolor="black [3213]" strokeweight=".5pt">
                 <v:stroke endarrow="block"/>
               </v:shape>
             </w:pict>
@@ -1473,16 +1520,16 @@
         <mc:AlternateContent>
           <mc:Choice Requires="wps">
             <w:drawing>
-              <wp:anchor distT="0" distB="0" distL="114300" distR="114300" simplePos="0" relativeHeight="251659264" behindDoc="0" locked="0" layoutInCell="1" allowOverlap="1" wp14:anchorId="2214B420" wp14:editId="0F4EE880">
+              <wp:anchor distT="0" distB="0" distL="114300" distR="114300" simplePos="0" relativeHeight="251659264" behindDoc="0" locked="0" layoutInCell="1" allowOverlap="1" wp14:anchorId="2214B420" wp14:editId="3C273F80">
                 <wp:simplePos x="0" y="0"/>
                 <wp:positionH relativeFrom="column">
-                  <wp:posOffset>2489200</wp:posOffset>
+                  <wp:posOffset>2487386</wp:posOffset>
                 </wp:positionH>
                 <wp:positionV relativeFrom="paragraph">
-                  <wp:posOffset>162560</wp:posOffset>
+                  <wp:posOffset>152581</wp:posOffset>
                 </wp:positionV>
-                <wp:extent cx="988060" cy="501650"/>
-                <wp:effectExtent l="76200" t="0" r="21590" b="50800"/>
+                <wp:extent cx="925285" cy="512536"/>
+                <wp:effectExtent l="76200" t="0" r="27305" b="59055"/>
                 <wp:wrapNone/>
                 <wp:docPr id="30" name="Đường kết nối: Mũi tên Gấp khúc 30"/>
                 <wp:cNvGraphicFramePr/>
@@ -1493,7 +1540,7 @@
                       <wps:spPr>
                         <a:xfrm flipH="1">
                           <a:off x="0" y="0"/>
-                          <a:ext cx="988060" cy="501650"/>
+                          <a:ext cx="925285" cy="512536"/>
                         </a:xfrm>
                         <a:prstGeom prst="bentConnector3">
                           <a:avLst>
@@ -1536,7 +1583,7 @@
           </mc:Choice>
           <mc:Fallback>
             <w:pict>
-              <v:shape w14:anchorId="57963E82" id="Đường kết nối: Mũi tên Gấp khúc 30" o:spid="_x0000_s1026" type="#_x0000_t34" style="position:absolute;margin-left:196pt;margin-top:12.8pt;width:77.8pt;height:39.5pt;flip:x;z-index:251659264;visibility:visible;mso-wrap-style:square;mso-width-percent:0;mso-height-percent:0;mso-wrap-distance-left:9pt;mso-wrap-distance-top:0;mso-wrap-distance-right:9pt;mso-wrap-distance-bottom:0;mso-position-horizontal:absolute;mso-position-horizontal-relative:text;mso-position-vertical:absolute;mso-position-vertical-relative:text;mso-width-percent:0;mso-height-percent:0;mso-width-relative:margin;mso-height-relative:margin" o:gfxdata="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" adj="21600" strokecolor="black [3213]" strokeweight=".5pt">
+              <v:shape w14:anchorId="57364720" id="Đường kết nối: Mũi tên Gấp khúc 30" o:spid="_x0000_s1026" type="#_x0000_t34" style="position:absolute;margin-left:195.85pt;margin-top:12pt;width:72.85pt;height:40.35pt;flip:x;z-index:251659264;visibility:visible;mso-wrap-style:square;mso-width-percent:0;mso-height-percent:0;mso-wrap-distance-left:9pt;mso-wrap-distance-top:0;mso-wrap-distance-right:9pt;mso-wrap-distance-bottom:0;mso-position-horizontal:absolute;mso-position-horizontal-relative:text;mso-position-vertical:absolute;mso-position-vertical-relative:text;mso-width-percent:0;mso-height-percent:0;mso-width-relative:margin;mso-height-relative:margin" o:gfxdata="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" adj="21600" strokecolor="black [3213]" strokeweight=".5pt">
                 <v:stroke endarrow="block"/>
               </v:shape>
             </w:pict>
